--- a/hin/docx/075.content.docx
+++ b/hin/docx/075.content.docx
@@ -4,48 +4,88 @@
   <w:body>
     <w:p/>
     <w:p>
-      <w:r/>
+      <w:pPr/>
+      <w:r>
+        <w:rPr>
+          <w:lang w:val="hi_IN" w:bidi="hi_IN"/>
+        </w:rPr>
+      </w:r>
     </w:p>
     <w:p>
       <w:pPr>
         <w:pStyle w:val="Heading2"/>
       </w:pPr>
       <w:r>
+        <w:rPr>
+          <w:lang w:val="hi_IN" w:bidi="hi_IN"/>
+        </w:rPr>
         <w:t>Resource: बाइबल कोश (टिंडेल)</w:t>
       </w:r>
-      <w:r/>
+      <w:r>
+        <w:rPr>
+          <w:lang w:val="hi_IN" w:bidi="hi_IN"/>
+        </w:rPr>
+      </w:r>
     </w:p>
     <w:p>
       <w:pPr>
         <w:pStyle w:val="Heading2"/>
       </w:pPr>
       <w:r>
+        <w:rPr>
+          <w:lang w:val="hi_IN" w:bidi="hi_IN"/>
+        </w:rPr>
         <w:t>License Information</w:t>
       </w:r>
-      <w:r/>
+      <w:r>
+        <w:rPr>
+          <w:lang w:val="hi_IN" w:bidi="hi_IN"/>
+        </w:rPr>
+      </w:r>
     </w:p>
     <w:p>
-      <w:r/>
+      <w:pPr/>
+      <w:r>
+        <w:rPr>
+          <w:lang w:val="hi_IN" w:bidi="hi_IN"/>
+        </w:rPr>
+      </w:r>
       <w:r>
         <w:rPr>
           <w:b/>
+          <w:lang w:val="hi_IN" w:bidi="hi_IN"/>
         </w:rPr>
         <w:t>बाइबल कोश (टिंडेल)</w:t>
       </w:r>
       <w:r>
+        <w:rPr>
+          <w:lang w:val="hi_IN" w:bidi="hi_IN"/>
+        </w:rPr>
         <w:t xml:space="preserve"> (Hindi) is based on</w:t>
       </w:r>
       <w:r>
+        <w:rPr>
+          <w:lang w:val="hi_IN" w:bidi="hi_IN"/>
+        </w:rPr>
         <w:t xml:space="preserve">: </w:t>
       </w:r>
       <w:r>
+        <w:rPr>
+          <w:lang w:val="hi_IN" w:bidi="hi_IN"/>
+        </w:rPr>
         <w:t>Tyndale Open Bible Dictionary</w:t>
       </w:r>
       <w:r>
+        <w:rPr>
+          <w:lang w:val="hi_IN" w:bidi="hi_IN"/>
+        </w:rPr>
         <w:t xml:space="preserve">, </w:t>
       </w:r>
       <w:hyperlink r:id="rId13">
         <w:r>
+          <w:rPr>
+            <w:lang w:val="hi_IN" w:bidi="hi_IN"/>
+          </w:rPr>
           <w:rPr>
             <w:color w:val="0000EE"/>
             <w:u w:val="single"/>
@@ -54,10 +94,16 @@
         </w:r>
       </w:hyperlink>
       <w:r>
+        <w:rPr>
+          <w:lang w:val="hi_IN" w:bidi="hi_IN"/>
+        </w:rPr>
         <w:t xml:space="preserve">, 2023, which is licensed under a </w:t>
       </w:r>
       <w:hyperlink r:id="rId14">
         <w:r>
+          <w:rPr>
+            <w:lang w:val="hi_IN" w:bidi="hi_IN"/>
+          </w:rPr>
           <w:rPr>
             <w:color w:val="0000EE"/>
             <w:u w:val="single"/>
@@ -66,23 +112,49 @@
         </w:r>
       </w:hyperlink>
       <w:r>
+        <w:rPr>
+          <w:lang w:val="hi_IN" w:bidi="hi_IN"/>
+        </w:rPr>
         <w:t>.</w:t>
       </w:r>
-      <w:r/>
+      <w:r>
+        <w:rPr>
+          <w:lang w:val="hi_IN" w:bidi="hi_IN"/>
+        </w:rPr>
+      </w:r>
     </w:p>
     <w:p>
-      <w:r/>
-      <w:r>
+      <w:pPr/>
+      <w:r>
+        <w:rPr>
+          <w:lang w:val="hi_IN" w:bidi="hi_IN"/>
+        </w:rPr>
+      </w:r>
+      <w:r>
+        <w:rPr>
+          <w:lang w:val="hi_IN" w:bidi="hi_IN"/>
+        </w:rPr>
         <w:t>This PDF version is provided under the same license.</w:t>
       </w:r>
-      <w:r/>
-      <w:r/>
+      <w:r>
+        <w:rPr>
+          <w:lang w:val="hi_IN" w:bidi="hi_IN"/>
+        </w:rPr>
+      </w:r>
+      <w:r>
+        <w:rPr>
+          <w:lang w:val="hi_IN" w:bidi="hi_IN"/>
+        </w:rPr>
+      </w:r>
     </w:p>
     <w:p>
       <w:pPr>
         <w:pStyle w:val="Heading1"/>
       </w:pPr>
       <w:r>
+        <w:rPr>
+          <w:lang w:val="hi_IN" w:bidi="hi_IN"/>
+        </w:rPr>
         <w:t>बाइबल कोश (टिंडेल)</w:t>
       </w:r>
     </w:p>
@@ -105,34 +177,72 @@
       </w:pPr>
     </w:p>
     <w:p>
-      <w:r/>
+      <w:pPr/>
+      <w:r>
+        <w:rPr>
+          <w:lang w:val="hi_IN" w:bidi="hi_IN"/>
+        </w:rPr>
+      </w:r>
     </w:p>
     <w:p>
       <w:pPr>
         <w:pStyle w:val="Heading2"/>
       </w:pPr>
       <w:r>
+        <w:rPr>
+          <w:lang w:val="hi_IN" w:bidi="hi_IN"/>
+        </w:rPr>
         <w:t>सन</w:t>
       </w:r>
-      <w:r/>
+      <w:r>
+        <w:rPr>
+          <w:lang w:val="hi_IN" w:bidi="hi_IN"/>
+        </w:rPr>
+      </w:r>
     </w:p>
     <w:p>
-      <w:r/>
+      <w:pPr/>
+      <w:r>
+        <w:rPr>
+          <w:lang w:val="hi_IN" w:bidi="hi_IN"/>
+        </w:rPr>
+      </w:r>
       <w:r>
         <w:rPr>
           <w:i/>
+          <w:lang w:val="hi_IN" w:bidi="hi_IN"/>
         </w:rPr>
         <w:t>स्नान, स्नान करना</w:t>
       </w:r>
-      <w:r/>
+      <w:r>
+        <w:rPr>
+          <w:lang w:val="hi_IN" w:bidi="hi_IN"/>
+        </w:rPr>
+      </w:r>
     </w:p>
     <w:p>
-      <w:r/>
-      <w:r>
+      <w:pPr/>
+      <w:r>
+        <w:rPr>
+          <w:lang w:val="hi_IN" w:bidi="hi_IN"/>
+        </w:rPr>
+      </w:r>
+      <w:r>
+        <w:rPr>
+          <w:lang w:val="hi_IN" w:bidi="hi_IN"/>
+        </w:rPr>
         <w:t xml:space="preserve"> </w:t>
       </w:r>
-      <w:r/>
-      <w:r/>
+      <w:r>
+        <w:rPr>
+          <w:lang w:val="hi_IN" w:bidi="hi_IN"/>
+        </w:rPr>
+      </w:r>
+      <w:r>
+        <w:rPr>
+          <w:lang w:val="hi_IN" w:bidi="hi_IN"/>
+        </w:rPr>
+      </w:r>
     </w:p>
     <w:p>
       <w:pPr>
@@ -150,24 +260,47 @@
       </w:pPr>
     </w:p>
     <w:p>
-      <w:r/>
+      <w:pPr/>
+      <w:r>
+        <w:rPr>
+          <w:lang w:val="hi_IN" w:bidi="hi_IN"/>
+        </w:rPr>
+      </w:r>
     </w:p>
     <w:p>
       <w:pPr>
         <w:pStyle w:val="Heading2"/>
       </w:pPr>
       <w:r>
+        <w:rPr>
+          <w:lang w:val="hi_IN" w:bidi="hi_IN"/>
+        </w:rPr>
         <w:t>स्नान, स्नान करना</w:t>
       </w:r>
-      <w:r/>
+      <w:r>
+        <w:rPr>
+          <w:lang w:val="hi_IN" w:bidi="hi_IN"/>
+        </w:rPr>
+      </w:r>
     </w:p>
     <w:p>
-      <w:r/>
-      <w:r>
+      <w:pPr/>
+      <w:r>
+        <w:rPr>
+          <w:lang w:val="hi_IN" w:bidi="hi_IN"/>
+        </w:rPr>
+      </w:r>
+      <w:r>
+        <w:rPr>
+          <w:lang w:val="hi_IN" w:bidi="hi_IN"/>
+        </w:rPr>
         <w:t>जल से शुद्ध करना या स्वयं को धोना। बाइबल में "स्नान" और "धोने" जैसे शब्दों का अनुवाद कई अलग-अलग शब्दों से किया जाता है, और कई बार इनका परस्पर विनिमय किया जाता है। एक पुराने नियम के वचन में वस्त्र शुद्ध करने के लिए एक इब्रानी शब्द का उपयोग किया गया है, और अन्य वस्तुओं सहित शरीर को धोने के लिए दूसरा शब्द (</w:t>
       </w:r>
       <w:hyperlink r:id="rId15">
         <w:r>
+          <w:rPr>
+            <w:lang w:val="hi_IN" w:bidi="hi_IN"/>
+          </w:rPr>
           <w:rPr>
             <w:color w:val="0000EE"/>
             <w:u w:val="single"/>
@@ -176,16 +309,30 @@
         </w:r>
       </w:hyperlink>
       <w:r>
+        <w:rPr>
+          <w:lang w:val="hi_IN" w:bidi="hi_IN"/>
+        </w:rPr>
         <w:t>)।</w:t>
       </w:r>
     </w:p>
     <w:p>
-      <w:r/>
-      <w:r>
+      <w:pPr/>
+      <w:r>
+        <w:rPr>
+          <w:lang w:val="hi_IN" w:bidi="hi_IN"/>
+        </w:rPr>
+      </w:r>
+      <w:r>
+        <w:rPr>
+          <w:lang w:val="hi_IN" w:bidi="hi_IN"/>
+        </w:rPr>
         <w:t>इस्राएल की शुष्क जलवायु और पानी की कमी ने स्नान के कार्य को हतोत्साहित किया, सिवाय इसके कि जहाँ कोई नदी या कुण्ड उपलब्ध हो (</w:t>
       </w:r>
       <w:hyperlink r:id="rId16">
         <w:r>
+          <w:rPr>
+            <w:lang w:val="hi_IN" w:bidi="hi_IN"/>
+          </w:rPr>
           <w:rPr>
             <w:color w:val="0000EE"/>
             <w:u w:val="single"/>
@@ -194,10 +341,16 @@
         </w:r>
       </w:hyperlink>
       <w:r>
+        <w:rPr>
+          <w:lang w:val="hi_IN" w:bidi="hi_IN"/>
+        </w:rPr>
         <w:t xml:space="preserve">; </w:t>
       </w:r>
       <w:hyperlink r:id="rId17">
         <w:r>
+          <w:rPr>
+            <w:lang w:val="hi_IN" w:bidi="hi_IN"/>
+          </w:rPr>
           <w:rPr>
             <w:color w:val="0000EE"/>
             <w:u w:val="single"/>
@@ -206,10 +359,16 @@
         </w:r>
       </w:hyperlink>
       <w:r>
+        <w:rPr>
+          <w:lang w:val="hi_IN" w:bidi="hi_IN"/>
+        </w:rPr>
         <w:t>)। फिर भी लोग जन्म के समय बच्चों को धोते थे (</w:t>
       </w:r>
       <w:hyperlink r:id="rId18">
         <w:r>
+          <w:rPr>
+            <w:lang w:val="hi_IN" w:bidi="hi_IN"/>
+          </w:rPr>
           <w:rPr>
             <w:color w:val="0000EE"/>
             <w:u w:val="single"/>
@@ -218,10 +377,16 @@
         </w:r>
       </w:hyperlink>
       <w:r>
+        <w:rPr>
+          <w:lang w:val="hi_IN" w:bidi="hi_IN"/>
+        </w:rPr>
         <w:t>), गाड़ने की तैयारी में शवों को (</w:t>
       </w:r>
       <w:hyperlink r:id="rId19">
         <w:r>
+          <w:rPr>
+            <w:lang w:val="hi_IN" w:bidi="hi_IN"/>
+          </w:rPr>
           <w:rPr>
             <w:color w:val="0000EE"/>
             <w:u w:val="single"/>
@@ -230,10 +395,16 @@
         </w:r>
       </w:hyperlink>
       <w:r>
+        <w:rPr>
+          <w:lang w:val="hi_IN" w:bidi="hi_IN"/>
+        </w:rPr>
         <w:t>), और भेड़ों को उनकी ऊन काटने के लिए (</w:t>
       </w:r>
       <w:hyperlink r:id="rId20">
         <w:r>
+          <w:rPr>
+            <w:lang w:val="hi_IN" w:bidi="hi_IN"/>
+          </w:rPr>
           <w:rPr>
             <w:color w:val="0000EE"/>
             <w:u w:val="single"/>
@@ -242,10 +413,16 @@
         </w:r>
       </w:hyperlink>
       <w:r>
+        <w:rPr>
+          <w:lang w:val="hi_IN" w:bidi="hi_IN"/>
+        </w:rPr>
         <w:t>)। पूरे शरीर का बार-बार स्नान शायद धनवानों के लिए आरक्षित था (</w:t>
       </w:r>
       <w:hyperlink r:id="rId21">
         <w:r>
+          <w:rPr>
+            <w:lang w:val="hi_IN" w:bidi="hi_IN"/>
+          </w:rPr>
           <w:rPr>
             <w:color w:val="0000EE"/>
             <w:u w:val="single"/>
@@ -254,10 +431,16 @@
         </w:r>
       </w:hyperlink>
       <w:r>
+        <w:rPr>
+          <w:lang w:val="hi_IN" w:bidi="hi_IN"/>
+        </w:rPr>
         <w:t>)। लेकिन धूल की प्रचुरता ने चेहरे, हाथों और पाँवों को बार-बार धोने को आवश्यक बना दिया (</w:t>
       </w:r>
       <w:hyperlink r:id="rId22">
         <w:r>
+          <w:rPr>
+            <w:lang w:val="hi_IN" w:bidi="hi_IN"/>
+          </w:rPr>
           <w:rPr>
             <w:color w:val="0000EE"/>
             <w:u w:val="single"/>
@@ -266,10 +449,16 @@
         </w:r>
       </w:hyperlink>
       <w:r>
+        <w:rPr>
+          <w:lang w:val="hi_IN" w:bidi="hi_IN"/>
+        </w:rPr>
         <w:t xml:space="preserve">; </w:t>
       </w:r>
       <w:hyperlink r:id="rId23">
         <w:r>
+          <w:rPr>
+            <w:lang w:val="hi_IN" w:bidi="hi_IN"/>
+          </w:rPr>
           <w:rPr>
             <w:color w:val="0000EE"/>
             <w:u w:val="single"/>
@@ -278,10 +467,16 @@
         </w:r>
       </w:hyperlink>
       <w:r>
+        <w:rPr>
+          <w:lang w:val="hi_IN" w:bidi="hi_IN"/>
+        </w:rPr>
         <w:t xml:space="preserve">; </w:t>
       </w:r>
       <w:hyperlink r:id="rId24">
         <w:r>
+          <w:rPr>
+            <w:lang w:val="hi_IN" w:bidi="hi_IN"/>
+          </w:rPr>
           <w:rPr>
             <w:color w:val="0000EE"/>
             <w:u w:val="single"/>
@@ -290,10 +485,16 @@
         </w:r>
       </w:hyperlink>
       <w:r>
+        <w:rPr>
+          <w:lang w:val="hi_IN" w:bidi="hi_IN"/>
+        </w:rPr>
         <w:t xml:space="preserve">; </w:t>
       </w:r>
       <w:hyperlink r:id="rId25">
         <w:r>
+          <w:rPr>
+            <w:lang w:val="hi_IN" w:bidi="hi_IN"/>
+          </w:rPr>
           <w:rPr>
             <w:color w:val="0000EE"/>
             <w:u w:val="single"/>
@@ -302,10 +503,16 @@
         </w:r>
       </w:hyperlink>
       <w:r>
+        <w:rPr>
+          <w:lang w:val="hi_IN" w:bidi="hi_IN"/>
+        </w:rPr>
         <w:t xml:space="preserve">; </w:t>
       </w:r>
       <w:hyperlink r:id="rId26">
         <w:r>
+          <w:rPr>
+            <w:lang w:val="hi_IN" w:bidi="hi_IN"/>
+          </w:rPr>
           <w:rPr>
             <w:color w:val="0000EE"/>
             <w:u w:val="single"/>
@@ -314,10 +521,16 @@
         </w:r>
       </w:hyperlink>
       <w:r>
+        <w:rPr>
+          <w:lang w:val="hi_IN" w:bidi="hi_IN"/>
+        </w:rPr>
         <w:t xml:space="preserve">; </w:t>
       </w:r>
       <w:hyperlink r:id="rId27">
         <w:r>
+          <w:rPr>
+            <w:lang w:val="hi_IN" w:bidi="hi_IN"/>
+          </w:rPr>
           <w:rPr>
             <w:color w:val="0000EE"/>
             <w:u w:val="single"/>
@@ -326,10 +539,16 @@
         </w:r>
       </w:hyperlink>
       <w:r>
+        <w:rPr>
+          <w:lang w:val="hi_IN" w:bidi="hi_IN"/>
+        </w:rPr>
         <w:t>)। विशेषाधिकार प्राप्त लोगों के लिए अच्छे अलंकरण की मांग थी कि शरीर को तेल से अभिषेक करने से पहले धोया जाए (</w:t>
       </w:r>
       <w:hyperlink r:id="rId28">
         <w:r>
+          <w:rPr>
+            <w:lang w:val="hi_IN" w:bidi="hi_IN"/>
+          </w:rPr>
           <w:rPr>
             <w:color w:val="0000EE"/>
             <w:u w:val="single"/>
@@ -338,10 +557,16 @@
         </w:r>
       </w:hyperlink>
       <w:r>
+        <w:rPr>
+          <w:lang w:val="hi_IN" w:bidi="hi_IN"/>
+        </w:rPr>
         <w:t xml:space="preserve">; </w:t>
       </w:r>
       <w:hyperlink r:id="rId29">
         <w:r>
+          <w:rPr>
+            <w:lang w:val="hi_IN" w:bidi="hi_IN"/>
+          </w:rPr>
           <w:rPr>
             <w:color w:val="0000EE"/>
             <w:u w:val="single"/>
@@ -350,10 +575,16 @@
         </w:r>
       </w:hyperlink>
       <w:r>
+        <w:rPr>
+          <w:lang w:val="hi_IN" w:bidi="hi_IN"/>
+        </w:rPr>
         <w:t xml:space="preserve">; </w:t>
       </w:r>
       <w:hyperlink r:id="rId30">
         <w:r>
+          <w:rPr>
+            <w:lang w:val="hi_IN" w:bidi="hi_IN"/>
+          </w:rPr>
           <w:rPr>
             <w:color w:val="0000EE"/>
             <w:u w:val="single"/>
@@ -362,10 +593,16 @@
         </w:r>
       </w:hyperlink>
       <w:r>
+        <w:rPr>
+          <w:lang w:val="hi_IN" w:bidi="hi_IN"/>
+        </w:rPr>
         <w:t>)। एक अच्छे पहुनाई करनेवाले अपने अतिथि के पैरों के लिए पानी प्रदान करते थे (</w:t>
       </w:r>
       <w:hyperlink r:id="rId22">
         <w:r>
+          <w:rPr>
+            <w:lang w:val="hi_IN" w:bidi="hi_IN"/>
+          </w:rPr>
           <w:rPr>
             <w:color w:val="0000EE"/>
             <w:u w:val="single"/>
@@ -374,10 +611,16 @@
         </w:r>
       </w:hyperlink>
       <w:r>
+        <w:rPr>
+          <w:lang w:val="hi_IN" w:bidi="hi_IN"/>
+        </w:rPr>
         <w:t xml:space="preserve">; </w:t>
       </w:r>
       <w:hyperlink r:id="rId26">
         <w:r>
+          <w:rPr>
+            <w:lang w:val="hi_IN" w:bidi="hi_IN"/>
+          </w:rPr>
           <w:rPr>
             <w:color w:val="0000EE"/>
             <w:u w:val="single"/>
@@ -386,10 +629,16 @@
         </w:r>
       </w:hyperlink>
       <w:r>
+        <w:rPr>
+          <w:lang w:val="hi_IN" w:bidi="hi_IN"/>
+        </w:rPr>
         <w:t xml:space="preserve">; </w:t>
       </w:r>
       <w:hyperlink r:id="rId31">
         <w:r>
+          <w:rPr>
+            <w:lang w:val="hi_IN" w:bidi="hi_IN"/>
+          </w:rPr>
           <w:rPr>
             <w:color w:val="0000EE"/>
             <w:u w:val="single"/>
@@ -398,10 +647,16 @@
         </w:r>
       </w:hyperlink>
       <w:r>
+        <w:rPr>
+          <w:lang w:val="hi_IN" w:bidi="hi_IN"/>
+        </w:rPr>
         <w:t xml:space="preserve">; </w:t>
       </w:r>
       <w:hyperlink r:id="rId32">
         <w:r>
+          <w:rPr>
+            <w:lang w:val="hi_IN" w:bidi="hi_IN"/>
+          </w:rPr>
           <w:rPr>
             <w:color w:val="0000EE"/>
             <w:u w:val="single"/>
@@ -410,10 +665,16 @@
         </w:r>
       </w:hyperlink>
       <w:r>
+        <w:rPr>
+          <w:lang w:val="hi_IN" w:bidi="hi_IN"/>
+        </w:rPr>
         <w:t>)। किसी के पैरों को धोना एक सेवक का कार्य था। किसी और के लिए ऐसा करना नम्रता का संकेत था (</w:t>
       </w:r>
       <w:hyperlink r:id="rId33">
         <w:r>
+          <w:rPr>
+            <w:lang w:val="hi_IN" w:bidi="hi_IN"/>
+          </w:rPr>
           <w:rPr>
             <w:color w:val="0000EE"/>
             <w:u w:val="single"/>
@@ -422,10 +683,16 @@
         </w:r>
       </w:hyperlink>
       <w:r>
+        <w:rPr>
+          <w:lang w:val="hi_IN" w:bidi="hi_IN"/>
+        </w:rPr>
         <w:t xml:space="preserve">; </w:t>
       </w:r>
       <w:hyperlink r:id="rId34">
         <w:r>
+          <w:rPr>
+            <w:lang w:val="hi_IN" w:bidi="hi_IN"/>
+          </w:rPr>
           <w:rPr>
             <w:color w:val="0000EE"/>
             <w:u w:val="single"/>
@@ -434,10 +701,16 @@
         </w:r>
       </w:hyperlink>
       <w:r>
+        <w:rPr>
+          <w:lang w:val="hi_IN" w:bidi="hi_IN"/>
+        </w:rPr>
         <w:t xml:space="preserve">; </w:t>
       </w:r>
       <w:hyperlink r:id="rId35">
         <w:r>
+          <w:rPr>
+            <w:lang w:val="hi_IN" w:bidi="hi_IN"/>
+          </w:rPr>
           <w:rPr>
             <w:color w:val="0000EE"/>
             <w:u w:val="single"/>
@@ -446,10 +719,16 @@
         </w:r>
       </w:hyperlink>
       <w:r>
+        <w:rPr>
+          <w:lang w:val="hi_IN" w:bidi="hi_IN"/>
+        </w:rPr>
         <w:t xml:space="preserve">; </w:t>
       </w:r>
       <w:hyperlink r:id="rId36">
         <w:r>
+          <w:rPr>
+            <w:lang w:val="hi_IN" w:bidi="hi_IN"/>
+          </w:rPr>
           <w:rPr>
             <w:color w:val="0000EE"/>
             <w:u w:val="single"/>
@@ -458,16 +737,30 @@
         </w:r>
       </w:hyperlink>
       <w:r>
+        <w:rPr>
+          <w:lang w:val="hi_IN" w:bidi="hi_IN"/>
+        </w:rPr>
         <w:t>)।</w:t>
       </w:r>
     </w:p>
     <w:p>
-      <w:r/>
-      <w:r>
+      <w:pPr/>
+      <w:r>
+        <w:rPr>
+          <w:lang w:val="hi_IN" w:bidi="hi_IN"/>
+        </w:rPr>
+      </w:r>
+      <w:r>
+        <w:rPr>
+          <w:lang w:val="hi_IN" w:bidi="hi_IN"/>
+        </w:rPr>
         <w:t>अधिकांश बाइबिल संदर्भ धोने या स्नान करने का सम्बन्ध अनुष्ठानिक शुद्धिकरण से है। याजकों और लेवियों को वेदी के पास जाने से पहले और धार्मिक अवसरों पर अपने वस्त्रों और चेहरे, और कभी-कभी शरीर धोने की आवश्यकता होती थी (</w:t>
       </w:r>
       <w:hyperlink r:id="rId37">
         <w:r>
+          <w:rPr>
+            <w:lang w:val="hi_IN" w:bidi="hi_IN"/>
+          </w:rPr>
           <w:rPr>
             <w:color w:val="0000EE"/>
             <w:u w:val="single"/>
@@ -476,10 +769,16 @@
         </w:r>
       </w:hyperlink>
       <w:r>
+        <w:rPr>
+          <w:lang w:val="hi_IN" w:bidi="hi_IN"/>
+        </w:rPr>
         <w:t xml:space="preserve">; </w:t>
       </w:r>
       <w:hyperlink r:id="rId38">
         <w:r>
+          <w:rPr>
+            <w:lang w:val="hi_IN" w:bidi="hi_IN"/>
+          </w:rPr>
           <w:rPr>
             <w:color w:val="0000EE"/>
             <w:u w:val="single"/>
@@ -488,10 +787,16 @@
         </w:r>
       </w:hyperlink>
       <w:r>
+        <w:rPr>
+          <w:lang w:val="hi_IN" w:bidi="hi_IN"/>
+        </w:rPr>
         <w:t xml:space="preserve">; </w:t>
       </w:r>
       <w:hyperlink r:id="rId39">
         <w:r>
+          <w:rPr>
+            <w:lang w:val="hi_IN" w:bidi="hi_IN"/>
+          </w:rPr>
           <w:rPr>
             <w:color w:val="0000EE"/>
             <w:u w:val="single"/>
@@ -500,10 +805,16 @@
         </w:r>
       </w:hyperlink>
       <w:r>
+        <w:rPr>
+          <w:lang w:val="hi_IN" w:bidi="hi_IN"/>
+        </w:rPr>
         <w:t xml:space="preserve">; </w:t>
       </w:r>
       <w:hyperlink r:id="rId40">
         <w:r>
+          <w:rPr>
+            <w:lang w:val="hi_IN" w:bidi="hi_IN"/>
+          </w:rPr>
           <w:rPr>
             <w:color w:val="0000EE"/>
             <w:u w:val="single"/>
@@ -512,10 +823,16 @@
         </w:r>
       </w:hyperlink>
       <w:r>
+        <w:rPr>
+          <w:lang w:val="hi_IN" w:bidi="hi_IN"/>
+        </w:rPr>
         <w:t>)। मारे गए पशु के बलिदान से पहले, उसके पैरों और अंतड़ियों को धोया जाता था (</w:t>
       </w:r>
       <w:hyperlink r:id="rId41">
         <w:r>
+          <w:rPr>
+            <w:lang w:val="hi_IN" w:bidi="hi_IN"/>
+          </w:rPr>
           <w:rPr>
             <w:color w:val="0000EE"/>
             <w:u w:val="single"/>
@@ -524,10 +841,16 @@
         </w:r>
       </w:hyperlink>
       <w:r>
+        <w:rPr>
+          <w:lang w:val="hi_IN" w:bidi="hi_IN"/>
+        </w:rPr>
         <w:t xml:space="preserve">; </w:t>
       </w:r>
       <w:hyperlink r:id="rId42">
         <w:r>
+          <w:rPr>
+            <w:lang w:val="hi_IN" w:bidi="hi_IN"/>
+          </w:rPr>
           <w:rPr>
             <w:color w:val="0000EE"/>
             <w:u w:val="single"/>
@@ -536,10 +859,16 @@
         </w:r>
       </w:hyperlink>
       <w:r>
+        <w:rPr>
+          <w:lang w:val="hi_IN" w:bidi="hi_IN"/>
+        </w:rPr>
         <w:t xml:space="preserve">; </w:t>
       </w:r>
       <w:hyperlink r:id="rId43">
         <w:r>
+          <w:rPr>
+            <w:lang w:val="hi_IN" w:bidi="hi_IN"/>
+          </w:rPr>
           <w:rPr>
             <w:color w:val="0000EE"/>
             <w:u w:val="single"/>
@@ -548,10 +877,16 @@
         </w:r>
       </w:hyperlink>
       <w:r>
+        <w:rPr>
+          <w:lang w:val="hi_IN" w:bidi="hi_IN"/>
+        </w:rPr>
         <w:t>)। जो कोई भी पहले अशुद्ध था, उसे अनुष्ठानिक रूप से शुद्ध होने के लिए अपने वस्त्र धोने और स्नान करने की आवश्यकता होती थी (</w:t>
       </w:r>
       <w:hyperlink r:id="rId44">
         <w:r>
+          <w:rPr>
+            <w:lang w:val="hi_IN" w:bidi="hi_IN"/>
+          </w:rPr>
           <w:rPr>
             <w:color w:val="0000EE"/>
             <w:u w:val="single"/>
@@ -560,10 +895,16 @@
         </w:r>
       </w:hyperlink>
       <w:r>
+        <w:rPr>
+          <w:lang w:val="hi_IN" w:bidi="hi_IN"/>
+        </w:rPr>
         <w:t xml:space="preserve">; </w:t>
       </w:r>
       <w:hyperlink r:id="rId45">
         <w:r>
+          <w:rPr>
+            <w:lang w:val="hi_IN" w:bidi="hi_IN"/>
+          </w:rPr>
           <w:rPr>
             <w:color w:val="0000EE"/>
             <w:u w:val="single"/>
@@ -572,10 +913,16 @@
         </w:r>
       </w:hyperlink>
       <w:r>
+        <w:rPr>
+          <w:lang w:val="hi_IN" w:bidi="hi_IN"/>
+        </w:rPr>
         <w:t>)। उदाहरण के लिए, एक कोढ़ी जो चंगा हो गया था या कोई व्यक्ति जिसने प्रमेह का अनुभव किया था, उसे अशुद्ध माना जाता था और उसे धोने और स्नान करने की आवश्यकता होती थी। कोई भी वस्त्र जो अशुद्ध हो गया था, उसे अनुष्ठानिक रूप से शुद्ध करना आवश्यक था (</w:t>
       </w:r>
       <w:hyperlink r:id="rId46">
         <w:r>
+          <w:rPr>
+            <w:lang w:val="hi_IN" w:bidi="hi_IN"/>
+          </w:rPr>
           <w:rPr>
             <w:color w:val="0000EE"/>
             <w:u w:val="single"/>
@@ -584,10 +931,16 @@
         </w:r>
       </w:hyperlink>
       <w:r>
+        <w:rPr>
+          <w:lang w:val="hi_IN" w:bidi="hi_IN"/>
+        </w:rPr>
         <w:t xml:space="preserve">; </w:t>
       </w:r>
       <w:hyperlink r:id="rId47">
         <w:r>
+          <w:rPr>
+            <w:lang w:val="hi_IN" w:bidi="hi_IN"/>
+          </w:rPr>
           <w:rPr>
             <w:color w:val="0000EE"/>
             <w:u w:val="single"/>
@@ -596,16 +949,30 @@
         </w:r>
       </w:hyperlink>
       <w:r>
+        <w:rPr>
+          <w:lang w:val="hi_IN" w:bidi="hi_IN"/>
+        </w:rPr>
         <w:t>)।</w:t>
       </w:r>
     </w:p>
     <w:p>
-      <w:r/>
-      <w:r>
+      <w:pPr/>
+      <w:r>
+        <w:rPr>
+          <w:lang w:val="hi_IN" w:bidi="hi_IN"/>
+        </w:rPr>
+      </w:r>
+      <w:r>
+        <w:rPr>
+          <w:lang w:val="hi_IN" w:bidi="hi_IN"/>
+        </w:rPr>
         <w:t>“धोने” का उपयोग पाप से शुद्धिकरण के लिए रूपक रूप में भी किया जाता है (</w:t>
       </w:r>
       <w:hyperlink r:id="rId48">
         <w:r>
+          <w:rPr>
+            <w:lang w:val="hi_IN" w:bidi="hi_IN"/>
+          </w:rPr>
           <w:rPr>
             <w:color w:val="0000EE"/>
             <w:u w:val="single"/>
@@ -614,10 +981,16 @@
         </w:r>
       </w:hyperlink>
       <w:r>
+        <w:rPr>
+          <w:lang w:val="hi_IN" w:bidi="hi_IN"/>
+        </w:rPr>
         <w:t xml:space="preserve">; </w:t>
       </w:r>
       <w:hyperlink r:id="rId49">
         <w:r>
+          <w:rPr>
+            <w:lang w:val="hi_IN" w:bidi="hi_IN"/>
+          </w:rPr>
           <w:rPr>
             <w:color w:val="0000EE"/>
             <w:u w:val="single"/>
@@ -626,10 +999,16 @@
         </w:r>
       </w:hyperlink>
       <w:r>
+        <w:rPr>
+          <w:lang w:val="hi_IN" w:bidi="hi_IN"/>
+        </w:rPr>
         <w:t xml:space="preserve">; </w:t>
       </w:r>
       <w:hyperlink r:id="rId50">
         <w:r>
+          <w:rPr>
+            <w:lang w:val="hi_IN" w:bidi="hi_IN"/>
+          </w:rPr>
           <w:rPr>
             <w:color w:val="0000EE"/>
             <w:u w:val="single"/>
@@ -638,10 +1017,16 @@
         </w:r>
       </w:hyperlink>
       <w:r>
+        <w:rPr>
+          <w:lang w:val="hi_IN" w:bidi="hi_IN"/>
+        </w:rPr>
         <w:t xml:space="preserve">; </w:t>
       </w:r>
       <w:hyperlink r:id="rId51">
         <w:r>
+          <w:rPr>
+            <w:lang w:val="hi_IN" w:bidi="hi_IN"/>
+          </w:rPr>
           <w:rPr>
             <w:color w:val="0000EE"/>
             <w:u w:val="single"/>
@@ -650,10 +1035,16 @@
         </w:r>
       </w:hyperlink>
       <w:r>
+        <w:rPr>
+          <w:lang w:val="hi_IN" w:bidi="hi_IN"/>
+        </w:rPr>
         <w:t xml:space="preserve">; </w:t>
       </w:r>
       <w:hyperlink r:id="rId52">
         <w:r>
+          <w:rPr>
+            <w:lang w:val="hi_IN" w:bidi="hi_IN"/>
+          </w:rPr>
           <w:rPr>
             <w:color w:val="0000EE"/>
             <w:u w:val="single"/>
@@ -662,10 +1053,16 @@
         </w:r>
       </w:hyperlink>
       <w:r>
+        <w:rPr>
+          <w:lang w:val="hi_IN" w:bidi="hi_IN"/>
+        </w:rPr>
         <w:t xml:space="preserve">; </w:t>
       </w:r>
       <w:hyperlink r:id="rId53">
         <w:r>
+          <w:rPr>
+            <w:lang w:val="hi_IN" w:bidi="hi_IN"/>
+          </w:rPr>
           <w:rPr>
             <w:color w:val="0000EE"/>
             <w:u w:val="single"/>
@@ -674,10 +1071,16 @@
         </w:r>
       </w:hyperlink>
       <w:r>
+        <w:rPr>
+          <w:lang w:val="hi_IN" w:bidi="hi_IN"/>
+        </w:rPr>
         <w:t xml:space="preserve">; </w:t>
       </w:r>
       <w:hyperlink r:id="rId54">
         <w:r>
+          <w:rPr>
+            <w:lang w:val="hi_IN" w:bidi="hi_IN"/>
+          </w:rPr>
           <w:rPr>
             <w:color w:val="0000EE"/>
             <w:u w:val="single"/>
@@ -686,10 +1089,21 @@
         </w:r>
       </w:hyperlink>
       <w:r>
+        <w:rPr>
+          <w:lang w:val="hi_IN" w:bidi="hi_IN"/>
+        </w:rPr>
         <w:t>)।</w:t>
       </w:r>
-      <w:r/>
-      <w:r/>
+      <w:r>
+        <w:rPr>
+          <w:lang w:val="hi_IN" w:bidi="hi_IN"/>
+        </w:rPr>
+      </w:r>
+      <w:r>
+        <w:rPr>
+          <w:lang w:val="hi_IN" w:bidi="hi_IN"/>
+        </w:rPr>
+      </w:r>
     </w:p>
     <w:sectPr>
       <w:footnotePr>
@@ -2591,7 +3005,7 @@
     <w:rPrDefault>
       <w:rPr>
         <w:rFonts w:ascii="Times New Roman" w:eastAsia="Times New Roman" w:hAnsi="Times New Roman" w:cs="Times New Roman"/>
-        <w:lang w:val="en-US" w:eastAsia="en-US" w:bidi="ar-SA"/>
+        <w:lang w:val="hi_IN" w:eastAsia="en-US" w:bidi="ar-SA"/>
       </w:rPr>
     </w:rPrDefault>
     <w:pPrDefault/>

--- a/hin/docx/075.content.docx
+++ b/hin/docx/075.content.docx
@@ -28,19 +28,18 @@
       </w:r>
     </w:p>
     <w:p>
-      <w:pPr>
-        <w:pStyle w:val="Heading2"/>
-      </w:pPr>
-      <w:r>
-        <w:rPr>
-          <w:lang w:val="hi_IN" w:bidi="hi_IN"/>
-        </w:rPr>
-        <w:t>License Information</w:t>
-      </w:r>
-      <w:r>
-        <w:rPr>
-          <w:lang w:val="hi_IN" w:bidi="hi_IN"/>
-        </w:rPr>
+      <w:pPr/>
+      <w:r>
+        <w:rPr>
+          <w:lang w:val="hi_IN" w:bidi="hi_IN"/>
+        </w:rPr>
+      </w:r>
+      <w:r>
+        <w:rPr>
+          <w:b/>
+          <w:lang w:val="hi_IN" w:bidi="hi_IN"/>
+        </w:rPr>
+        <w:t>Aquifer Open Bible Dictionary</w:t>
       </w:r>
     </w:p>
     <w:p>
@@ -52,22 +51,9 @@
       </w:r>
       <w:r>
         <w:rPr>
-          <w:b/>
-          <w:lang w:val="hi_IN" w:bidi="hi_IN"/>
-        </w:rPr>
-        <w:t>बाइबल कोश (टिंडेल)</w:t>
-      </w:r>
-      <w:r>
-        <w:rPr>
-          <w:lang w:val="hi_IN" w:bidi="hi_IN"/>
-        </w:rPr>
-        <w:t xml:space="preserve"> (Hindi) is based on</w:t>
-      </w:r>
-      <w:r>
-        <w:rPr>
-          <w:lang w:val="hi_IN" w:bidi="hi_IN"/>
-        </w:rPr>
-        <w:t xml:space="preserve">: </w:t>
+          <w:lang w:val="hi_IN" w:bidi="hi_IN"/>
+        </w:rPr>
+        <w:t xml:space="preserve">This work is an adaptation of </w:t>
       </w:r>
       <w:r>
         <w:rPr>
@@ -79,48 +65,19 @@
         <w:rPr>
           <w:lang w:val="hi_IN" w:bidi="hi_IN"/>
         </w:rPr>
-        <w:t xml:space="preserve">, </w:t>
-      </w:r>
-      <w:hyperlink r:id="rId13">
-        <w:r>
-          <w:rPr>
-            <w:lang w:val="hi_IN" w:bidi="hi_IN"/>
-          </w:rPr>
-          <w:rPr>
-            <w:color w:val="0000EE"/>
-            <w:u w:val="single"/>
-          </w:rPr>
-          <w:t>Tyndale House Publishers</w:t>
-        </w:r>
-      </w:hyperlink>
-      <w:r>
-        <w:rPr>
-          <w:lang w:val="hi_IN" w:bidi="hi_IN"/>
-        </w:rPr>
-        <w:t xml:space="preserve">, 2023, which is licensed under a </w:t>
-      </w:r>
-      <w:hyperlink r:id="rId14">
-        <w:r>
-          <w:rPr>
-            <w:lang w:val="hi_IN" w:bidi="hi_IN"/>
-          </w:rPr>
-          <w:rPr>
-            <w:color w:val="0000EE"/>
-            <w:u w:val="single"/>
-          </w:rPr>
-          <w:t>CC BY-SA 4.0 license</w:t>
-        </w:r>
-      </w:hyperlink>
-      <w:r>
-        <w:rPr>
-          <w:lang w:val="hi_IN" w:bidi="hi_IN"/>
-        </w:rPr>
-        <w:t>.</w:t>
-      </w:r>
-      <w:r>
-        <w:rPr>
-          <w:lang w:val="hi_IN" w:bidi="hi_IN"/>
-        </w:rPr>
+        <w:t xml:space="preserve"> © 2023 Tyndale House Publishers, licensed under the CC BY-SA 4.0 license. The adaptation, </w:t>
+      </w:r>
+      <w:r>
+        <w:rPr>
+          <w:lang w:val="hi_IN" w:bidi="hi_IN"/>
+        </w:rPr>
+        <w:t>Aquifer Open Bible Dictionary</w:t>
+      </w:r>
+      <w:r>
+        <w:rPr>
+          <w:lang w:val="hi_IN" w:bidi="hi_IN"/>
+        </w:rPr>
+        <w:t>, was created by Mission Mutual and is also licensed under CC BY-SA 4.0.</w:t>
       </w:r>
     </w:p>
     <w:p>
@@ -134,7 +91,7 @@
         <w:rPr>
           <w:lang w:val="hi_IN" w:bidi="hi_IN"/>
         </w:rPr>
-        <w:t>This PDF version is provided under the same license.</w:t>
+        <w:t>This resource has been adapted into multiple languages, including English, Tok Pisin, Arabic (عربي), French (Français), Hindi (हिंदी), Indonesian (Bahasa Indonesia), Portuguese (Português), Russian (Русский), Spanish (Español), Swahili (Kiswahili), and Simplified Chinese (简体中文).</w:t>
       </w:r>
       <w:r>
         <w:rPr>
@@ -296,7 +253,7 @@
         </w:rPr>
         <w:t>जल से शुद्ध करना या स्वयं को धोना। बाइबल में "स्नान" और "धोने" जैसे शब्दों का अनुवाद कई अलग-अलग शब्दों से किया जाता है, और कई बार इनका परस्पर विनिमय किया जाता है। एक पुराने नियम के वचन में वस्त्र शुद्ध करने के लिए एक इब्रानी शब्द का उपयोग किया गया है, और अन्य वस्तुओं सहित शरीर को धोने के लिए दूसरा शब्द (</w:t>
       </w:r>
-      <w:hyperlink r:id="rId15">
+      <w:hyperlink r:id="rId13">
         <w:r>
           <w:rPr>
             <w:lang w:val="hi_IN" w:bidi="hi_IN"/>
@@ -328,7 +285,7 @@
         </w:rPr>
         <w:t>इस्राएल की शुष्क जलवायु और पानी की कमी ने स्नान के कार्य को हतोत्साहित किया, सिवाय इसके कि जहाँ कोई नदी या कुण्ड उपलब्ध हो (</w:t>
       </w:r>
-      <w:hyperlink r:id="rId16">
+      <w:hyperlink r:id="rId14">
         <w:r>
           <w:rPr>
             <w:lang w:val="hi_IN" w:bidi="hi_IN"/>
@@ -346,7 +303,7 @@
         </w:rPr>
         <w:t xml:space="preserve">; </w:t>
       </w:r>
-      <w:hyperlink r:id="rId17">
+      <w:hyperlink r:id="rId15">
         <w:r>
           <w:rPr>
             <w:lang w:val="hi_IN" w:bidi="hi_IN"/>
@@ -364,7 +321,7 @@
         </w:rPr>
         <w:t>)। फिर भी लोग जन्म के समय बच्चों को धोते थे (</w:t>
       </w:r>
-      <w:hyperlink r:id="rId18">
+      <w:hyperlink r:id="rId16">
         <w:r>
           <w:rPr>
             <w:lang w:val="hi_IN" w:bidi="hi_IN"/>
@@ -382,7 +339,7 @@
         </w:rPr>
         <w:t>), गाड़ने की तैयारी में शवों को (</w:t>
       </w:r>
-      <w:hyperlink r:id="rId19">
+      <w:hyperlink r:id="rId17">
         <w:r>
           <w:rPr>
             <w:lang w:val="hi_IN" w:bidi="hi_IN"/>
@@ -400,7 +357,7 @@
         </w:rPr>
         <w:t>), और भेड़ों को उनकी ऊन काटने के लिए (</w:t>
       </w:r>
-      <w:hyperlink r:id="rId20">
+      <w:hyperlink r:id="rId18">
         <w:r>
           <w:rPr>
             <w:lang w:val="hi_IN" w:bidi="hi_IN"/>
@@ -418,7 +375,7 @@
         </w:rPr>
         <w:t>)। पूरे शरीर का बार-बार स्नान शायद धनवानों के लिए आरक्षित था (</w:t>
       </w:r>
-      <w:hyperlink r:id="rId21">
+      <w:hyperlink r:id="rId19">
         <w:r>
           <w:rPr>
             <w:lang w:val="hi_IN" w:bidi="hi_IN"/>
@@ -436,7 +393,7 @@
         </w:rPr>
         <w:t>)। लेकिन धूल की प्रचुरता ने चेहरे, हाथों और पाँवों को बार-बार धोने को आवश्यक बना दिया (</w:t>
       </w:r>
-      <w:hyperlink r:id="rId22">
+      <w:hyperlink r:id="rId20">
         <w:r>
           <w:rPr>
             <w:lang w:val="hi_IN" w:bidi="hi_IN"/>
@@ -454,7 +411,7 @@
         </w:rPr>
         <w:t xml:space="preserve">; </w:t>
       </w:r>
-      <w:hyperlink r:id="rId23">
+      <w:hyperlink r:id="rId21">
         <w:r>
           <w:rPr>
             <w:lang w:val="hi_IN" w:bidi="hi_IN"/>
@@ -472,7 +429,7 @@
         </w:rPr>
         <w:t xml:space="preserve">; </w:t>
       </w:r>
-      <w:hyperlink r:id="rId24">
+      <w:hyperlink r:id="rId22">
         <w:r>
           <w:rPr>
             <w:lang w:val="hi_IN" w:bidi="hi_IN"/>
@@ -490,7 +447,7 @@
         </w:rPr>
         <w:t xml:space="preserve">; </w:t>
       </w:r>
-      <w:hyperlink r:id="rId25">
+      <w:hyperlink r:id="rId23">
         <w:r>
           <w:rPr>
             <w:lang w:val="hi_IN" w:bidi="hi_IN"/>
@@ -508,7 +465,7 @@
         </w:rPr>
         <w:t xml:space="preserve">; </w:t>
       </w:r>
-      <w:hyperlink r:id="rId26">
+      <w:hyperlink r:id="rId24">
         <w:r>
           <w:rPr>
             <w:lang w:val="hi_IN" w:bidi="hi_IN"/>
@@ -526,7 +483,7 @@
         </w:rPr>
         <w:t xml:space="preserve">; </w:t>
       </w:r>
-      <w:hyperlink r:id="rId27">
+      <w:hyperlink r:id="rId25">
         <w:r>
           <w:rPr>
             <w:lang w:val="hi_IN" w:bidi="hi_IN"/>
@@ -544,7 +501,7 @@
         </w:rPr>
         <w:t>)। विशेषाधिकार प्राप्त लोगों के लिए अच्छे अलंकरण की मांग थी कि शरीर को तेल से अभिषेक करने से पहले धोया जाए (</w:t>
       </w:r>
-      <w:hyperlink r:id="rId28">
+      <w:hyperlink r:id="rId26">
         <w:r>
           <w:rPr>
             <w:lang w:val="hi_IN" w:bidi="hi_IN"/>
@@ -562,7 +519,7 @@
         </w:rPr>
         <w:t xml:space="preserve">; </w:t>
       </w:r>
-      <w:hyperlink r:id="rId29">
+      <w:hyperlink r:id="rId27">
         <w:r>
           <w:rPr>
             <w:lang w:val="hi_IN" w:bidi="hi_IN"/>
@@ -580,7 +537,7 @@
         </w:rPr>
         <w:t xml:space="preserve">; </w:t>
       </w:r>
-      <w:hyperlink r:id="rId30">
+      <w:hyperlink r:id="rId28">
         <w:r>
           <w:rPr>
             <w:lang w:val="hi_IN" w:bidi="hi_IN"/>
@@ -598,7 +555,7 @@
         </w:rPr>
         <w:t>)। एक अच्छे पहुनाई करनेवाले अपने अतिथि के पैरों के लिए पानी प्रदान करते थे (</w:t>
       </w:r>
-      <w:hyperlink r:id="rId22">
+      <w:hyperlink r:id="rId20">
         <w:r>
           <w:rPr>
             <w:lang w:val="hi_IN" w:bidi="hi_IN"/>
@@ -616,7 +573,7 @@
         </w:rPr>
         <w:t xml:space="preserve">; </w:t>
       </w:r>
-      <w:hyperlink r:id="rId26">
+      <w:hyperlink r:id="rId24">
         <w:r>
           <w:rPr>
             <w:lang w:val="hi_IN" w:bidi="hi_IN"/>
@@ -634,7 +591,7 @@
         </w:rPr>
         <w:t xml:space="preserve">; </w:t>
       </w:r>
-      <w:hyperlink r:id="rId31">
+      <w:hyperlink r:id="rId29">
         <w:r>
           <w:rPr>
             <w:lang w:val="hi_IN" w:bidi="hi_IN"/>
@@ -652,7 +609,7 @@
         </w:rPr>
         <w:t xml:space="preserve">; </w:t>
       </w:r>
-      <w:hyperlink r:id="rId32">
+      <w:hyperlink r:id="rId30">
         <w:r>
           <w:rPr>
             <w:lang w:val="hi_IN" w:bidi="hi_IN"/>
@@ -670,7 +627,7 @@
         </w:rPr>
         <w:t>)। किसी के पैरों को धोना एक सेवक का कार्य था। किसी और के लिए ऐसा करना नम्रता का संकेत था (</w:t>
       </w:r>
-      <w:hyperlink r:id="rId33">
+      <w:hyperlink r:id="rId31">
         <w:r>
           <w:rPr>
             <w:lang w:val="hi_IN" w:bidi="hi_IN"/>
@@ -688,7 +645,7 @@
         </w:rPr>
         <w:t xml:space="preserve">; </w:t>
       </w:r>
-      <w:hyperlink r:id="rId34">
+      <w:hyperlink r:id="rId32">
         <w:r>
           <w:rPr>
             <w:lang w:val="hi_IN" w:bidi="hi_IN"/>
@@ -706,7 +663,7 @@
         </w:rPr>
         <w:t xml:space="preserve">; </w:t>
       </w:r>
-      <w:hyperlink r:id="rId35">
+      <w:hyperlink r:id="rId33">
         <w:r>
           <w:rPr>
             <w:lang w:val="hi_IN" w:bidi="hi_IN"/>
@@ -724,7 +681,7 @@
         </w:rPr>
         <w:t xml:space="preserve">; </w:t>
       </w:r>
-      <w:hyperlink r:id="rId36">
+      <w:hyperlink r:id="rId34">
         <w:r>
           <w:rPr>
             <w:lang w:val="hi_IN" w:bidi="hi_IN"/>
@@ -756,7 +713,7 @@
         </w:rPr>
         <w:t>अधिकांश बाइबिल संदर्भ धोने या स्नान करने का सम्बन्ध अनुष्ठानिक शुद्धिकरण से है। याजकों और लेवियों को वेदी के पास जाने से पहले और धार्मिक अवसरों पर अपने वस्त्रों और चेहरे, और कभी-कभी शरीर धोने की आवश्यकता होती थी (</w:t>
       </w:r>
-      <w:hyperlink r:id="rId37">
+      <w:hyperlink r:id="rId35">
         <w:r>
           <w:rPr>
             <w:lang w:val="hi_IN" w:bidi="hi_IN"/>
@@ -774,7 +731,7 @@
         </w:rPr>
         <w:t xml:space="preserve">; </w:t>
       </w:r>
-      <w:hyperlink r:id="rId38">
+      <w:hyperlink r:id="rId36">
         <w:r>
           <w:rPr>
             <w:lang w:val="hi_IN" w:bidi="hi_IN"/>
@@ -792,7 +749,7 @@
         </w:rPr>
         <w:t xml:space="preserve">; </w:t>
       </w:r>
-      <w:hyperlink r:id="rId39">
+      <w:hyperlink r:id="rId37">
         <w:r>
           <w:rPr>
             <w:lang w:val="hi_IN" w:bidi="hi_IN"/>
@@ -810,7 +767,7 @@
         </w:rPr>
         <w:t xml:space="preserve">; </w:t>
       </w:r>
-      <w:hyperlink r:id="rId40">
+      <w:hyperlink r:id="rId38">
         <w:r>
           <w:rPr>
             <w:lang w:val="hi_IN" w:bidi="hi_IN"/>
@@ -828,7 +785,7 @@
         </w:rPr>
         <w:t>)। मारे गए पशु के बलिदान से पहले, उसके पैरों और अंतड़ियों को धोया जाता था (</w:t>
       </w:r>
-      <w:hyperlink r:id="rId41">
+      <w:hyperlink r:id="rId39">
         <w:r>
           <w:rPr>
             <w:lang w:val="hi_IN" w:bidi="hi_IN"/>
@@ -846,7 +803,7 @@
         </w:rPr>
         <w:t xml:space="preserve">; </w:t>
       </w:r>
-      <w:hyperlink r:id="rId42">
+      <w:hyperlink r:id="rId40">
         <w:r>
           <w:rPr>
             <w:lang w:val="hi_IN" w:bidi="hi_IN"/>
@@ -864,7 +821,7 @@
         </w:rPr>
         <w:t xml:space="preserve">; </w:t>
       </w:r>
-      <w:hyperlink r:id="rId43">
+      <w:hyperlink r:id="rId41">
         <w:r>
           <w:rPr>
             <w:lang w:val="hi_IN" w:bidi="hi_IN"/>
@@ -882,7 +839,7 @@
         </w:rPr>
         <w:t>)। जो कोई भी पहले अशुद्ध था, उसे अनुष्ठानिक रूप से शुद्ध होने के लिए अपने वस्त्र धोने और स्नान करने की आवश्यकता होती थी (</w:t>
       </w:r>
-      <w:hyperlink r:id="rId44">
+      <w:hyperlink r:id="rId42">
         <w:r>
           <w:rPr>
             <w:lang w:val="hi_IN" w:bidi="hi_IN"/>
@@ -900,7 +857,7 @@
         </w:rPr>
         <w:t xml:space="preserve">; </w:t>
       </w:r>
-      <w:hyperlink r:id="rId45">
+      <w:hyperlink r:id="rId43">
         <w:r>
           <w:rPr>
             <w:lang w:val="hi_IN" w:bidi="hi_IN"/>
@@ -918,7 +875,7 @@
         </w:rPr>
         <w:t>)। उदाहरण के लिए, एक कोढ़ी जो चंगा हो गया था या कोई व्यक्ति जिसने प्रमेह का अनुभव किया था, उसे अशुद्ध माना जाता था और उसे धोने और स्नान करने की आवश्यकता होती थी। कोई भी वस्त्र जो अशुद्ध हो गया था, उसे अनुष्ठानिक रूप से शुद्ध करना आवश्यक था (</w:t>
       </w:r>
-      <w:hyperlink r:id="rId46">
+      <w:hyperlink r:id="rId44">
         <w:r>
           <w:rPr>
             <w:lang w:val="hi_IN" w:bidi="hi_IN"/>
@@ -936,7 +893,7 @@
         </w:rPr>
         <w:t xml:space="preserve">; </w:t>
       </w:r>
-      <w:hyperlink r:id="rId47">
+      <w:hyperlink r:id="rId45">
         <w:r>
           <w:rPr>
             <w:lang w:val="hi_IN" w:bidi="hi_IN"/>
@@ -968,7 +925,7 @@
         </w:rPr>
         <w:t>“धोने” का उपयोग पाप से शुद्धिकरण के लिए रूपक रूप में भी किया जाता है (</w:t>
       </w:r>
-      <w:hyperlink r:id="rId48">
+      <w:hyperlink r:id="rId46">
         <w:r>
           <w:rPr>
             <w:lang w:val="hi_IN" w:bidi="hi_IN"/>
@@ -986,7 +943,7 @@
         </w:rPr>
         <w:t xml:space="preserve">; </w:t>
       </w:r>
-      <w:hyperlink r:id="rId49">
+      <w:hyperlink r:id="rId47">
         <w:r>
           <w:rPr>
             <w:lang w:val="hi_IN" w:bidi="hi_IN"/>
@@ -1004,7 +961,7 @@
         </w:rPr>
         <w:t xml:space="preserve">; </w:t>
       </w:r>
-      <w:hyperlink r:id="rId50">
+      <w:hyperlink r:id="rId48">
         <w:r>
           <w:rPr>
             <w:lang w:val="hi_IN" w:bidi="hi_IN"/>
@@ -1022,7 +979,7 @@
         </w:rPr>
         <w:t xml:space="preserve">; </w:t>
       </w:r>
-      <w:hyperlink r:id="rId51">
+      <w:hyperlink r:id="rId49">
         <w:r>
           <w:rPr>
             <w:lang w:val="hi_IN" w:bidi="hi_IN"/>
@@ -1040,7 +997,7 @@
         </w:rPr>
         <w:t xml:space="preserve">; </w:t>
       </w:r>
-      <w:hyperlink r:id="rId52">
+      <w:hyperlink r:id="rId50">
         <w:r>
           <w:rPr>
             <w:lang w:val="hi_IN" w:bidi="hi_IN"/>
@@ -1058,7 +1015,7 @@
         </w:rPr>
         <w:t xml:space="preserve">; </w:t>
       </w:r>
-      <w:hyperlink r:id="rId53">
+      <w:hyperlink r:id="rId51">
         <w:r>
           <w:rPr>
             <w:lang w:val="hi_IN" w:bidi="hi_IN"/>
@@ -1076,7 +1033,7 @@
         </w:rPr>
         <w:t xml:space="preserve">; </w:t>
       </w:r>
-      <w:hyperlink r:id="rId54">
+      <w:hyperlink r:id="rId52">
         <w:r>
           <w:rPr>
             <w:lang w:val="hi_IN" w:bidi="hi_IN"/>
